--- a/++Templated Entries/LAURA ONLY ACCESS COMPLETED/LITERATURE/Zoshchenko JG/Zoshchenko (Discacci) (Swift) JG.docx
+++ b/++Templated Entries/LAURA ONLY ACCESS COMPLETED/LITERATURE/Zoshchenko JG/Zoshchenko (Discacci) (Swift) JG.docx
@@ -66,6 +66,7 @@
               <w:listItem w:displayText="Prof." w:value="Prof."/>
             </w:dropDownList>
           </w:sdtPr>
+          <w:sdtEndPr/>
           <w:sdtContent>
             <w:tc>
               <w:tcPr>
@@ -101,6 +102,7 @@
             </w:placeholder>
             <w:text/>
           </w:sdtPr>
+          <w:sdtEndPr/>
           <w:sdtContent>
             <w:tc>
               <w:tcPr>
@@ -127,6 +129,7 @@
             <w:showingPlcHdr/>
             <w:text/>
           </w:sdtPr>
+          <w:sdtEndPr/>
           <w:sdtContent>
             <w:tc>
               <w:tcPr>
@@ -153,6 +156,7 @@
             </w:placeholder>
             <w:text/>
           </w:sdtPr>
+          <w:sdtEndPr/>
           <w:sdtContent>
             <w:tc>
               <w:tcPr>
@@ -199,6 +203,7 @@
             </w:placeholder>
             <w:showingPlcHdr/>
           </w:sdtPr>
+          <w:sdtEndPr/>
           <w:sdtContent>
             <w:tc>
               <w:tcPr>
@@ -247,6 +252,7 @@
             </w:placeholder>
             <w:text/>
           </w:sdtPr>
+          <w:sdtEndPr/>
           <w:sdtContent>
             <w:tc>
               <w:tcPr>
@@ -297,6 +303,17 @@
                   <w:t>Tuscia</w:t>
                 </w:r>
                 <w:proofErr w:type="spellEnd"/>
+                <w:r>
+                  <w:t xml:space="preserve"> [</w:t>
+                </w:r>
+                <w:proofErr w:type="spellStart"/>
+                <w:r>
+                  <w:t>Tuscia</w:t>
+                </w:r>
+                <w:proofErr w:type="spellEnd"/>
+                <w:r>
+                  <w:t xml:space="preserve"> University]</w:t>
+                </w:r>
               </w:p>
             </w:tc>
           </w:sdtContent>
@@ -363,6 +380,7 @@
             </w:placeholder>
             <w:text/>
           </w:sdtPr>
+          <w:sdtEndPr/>
           <w:sdtContent>
             <w:tc>
               <w:tcPr>
@@ -435,6 +453,7 @@
               <w:docPart w:val="5EF83A29980741E2B457C8761209E7AD"/>
             </w:placeholder>
           </w:sdtPr>
+          <w:sdtEndPr/>
           <w:sdtContent>
             <w:tc>
               <w:tcPr>
@@ -466,6 +485,7 @@
               <w:docPart w:val="A9219A9560F54159ACFA967C2E5F4961"/>
             </w:placeholder>
           </w:sdtPr>
+          <w:sdtEndPr/>
           <w:sdtContent>
             <w:tc>
               <w:tcPr>
@@ -516,12 +536,7 @@
                   <w:t xml:space="preserve"> Brothers w</w:t>
                 </w:r>
                 <w:r>
-                  <w:t>riters’ collective</w:t>
-                </w:r>
-                <w:bookmarkStart w:id="0" w:name="_GoBack"/>
-                <w:bookmarkEnd w:id="0"/>
-                <w:r>
-                  <w:t xml:space="preserve">. </w:t>
+                  <w:t xml:space="preserve">riters’ collective. </w:t>
                 </w:r>
                 <w:proofErr w:type="spellStart"/>
                 <w:r>
@@ -573,6 +588,7 @@
               <w:docPart w:val="1F3C6EC4A31B4A92B9F17C8BE0389E08"/>
             </w:placeholder>
           </w:sdtPr>
+          <w:sdtEndPr/>
           <w:sdtContent>
             <w:tc>
               <w:tcPr>
@@ -2001,6 +2017,7 @@
                 <w:docPart w:val="769896808708492087E58F00F137A018"/>
               </w:placeholder>
             </w:sdtPr>
+            <w:sdtEndPr/>
             <w:sdtContent>
               <w:p/>
               <w:p>
@@ -2018,6 +2035,7 @@
                     <w:id w:val="-189838134"/>
                     <w:citation/>
                   </w:sdtPr>
+                  <w:sdtEndPr/>
                   <w:sdtContent>
                     <w:r>
                       <w:fldChar w:fldCharType="begin"/>
@@ -2051,6 +2069,7 @@
                     <w:id w:val="28774555"/>
                     <w:citation/>
                   </w:sdtPr>
+                  <w:sdtEndPr/>
                   <w:sdtContent>
                     <w:r>
                       <w:fldChar w:fldCharType="begin"/>
@@ -2084,6 +2103,7 @@
                     <w:id w:val="574637379"/>
                     <w:citation/>
                   </w:sdtPr>
+                  <w:sdtEndPr/>
                   <w:sdtContent>
                     <w:r>
                       <w:fldChar w:fldCharType="begin"/>
@@ -2126,6 +2146,7 @@
                     <w:id w:val="-2001346228"/>
                     <w:citation/>
                   </w:sdtPr>
+                  <w:sdtEndPr/>
                   <w:sdtContent>
                     <w:r>
                       <w:fldChar w:fldCharType="begin"/>
@@ -2159,6 +2180,7 @@
                     <w:id w:val="-1080749876"/>
                     <w:citation/>
                   </w:sdtPr>
+                  <w:sdtEndPr/>
                   <w:sdtContent>
                     <w:r>
                       <w:fldChar w:fldCharType="begin"/>
@@ -2192,6 +2214,7 @@
                     <w:id w:val="1839811702"/>
                     <w:citation/>
                   </w:sdtPr>
+                  <w:sdtEndPr/>
                   <w:sdtContent>
                     <w:r>
                       <w:fldChar w:fldCharType="begin"/>
@@ -2225,6 +2248,7 @@
                     <w:id w:val="1095281345"/>
                     <w:citation/>
                   </w:sdtPr>
+                  <w:sdtEndPr/>
                   <w:sdtContent>
                     <w:r>
                       <w:fldChar w:fldCharType="begin"/>
@@ -2258,6 +2282,7 @@
                     <w:id w:val="548115127"/>
                     <w:citation/>
                   </w:sdtPr>
+                  <w:sdtEndPr/>
                   <w:sdtContent>
                     <w:r>
                       <w:fldChar w:fldCharType="begin"/>
@@ -2291,6 +2316,7 @@
                     <w:id w:val="1438488118"/>
                     <w:citation/>
                   </w:sdtPr>
+                  <w:sdtEndPr/>
                   <w:sdtContent>
                     <w:r>
                       <w:fldChar w:fldCharType="begin"/>
@@ -2324,6 +2350,7 @@
                     <w:id w:val="-1691134182"/>
                     <w:citation/>
                   </w:sdtPr>
+                  <w:sdtEndPr/>
                   <w:sdtContent>
                     <w:r>
                       <w:fldChar w:fldCharType="begin"/>
@@ -2357,6 +2384,7 @@
                     <w:id w:val="-1927881749"/>
                     <w:citation/>
                   </w:sdtPr>
+                  <w:sdtEndPr/>
                   <w:sdtContent>
                     <w:r>
                       <w:fldChar w:fldCharType="begin"/>
@@ -2390,6 +2418,7 @@
                     <w:id w:val="-62105934"/>
                     <w:citation/>
                   </w:sdtPr>
+                  <w:sdtEndPr/>
                   <w:sdtContent>
                     <w:r>
                       <w:fldChar w:fldCharType="begin"/>
@@ -3148,6 +3177,7 @@
   <w:style w:type="character" w:default="1" w:styleId="DefaultParagraphFont">
     <w:name w:val="Default Paragraph Font"/>
     <w:uiPriority w:val="1"/>
+    <w:semiHidden/>
     <w:unhideWhenUsed/>
   </w:style>
   <w:style w:type="table" w:default="1" w:styleId="TableNormal">
@@ -3687,6 +3717,7 @@
   <w:style w:type="character" w:default="1" w:styleId="DefaultParagraphFont">
     <w:name w:val="Default Paragraph Font"/>
     <w:uiPriority w:val="1"/>
+    <w:semiHidden/>
     <w:unhideWhenUsed/>
   </w:style>
   <w:style w:type="table" w:default="1" w:styleId="TableNormal">
@@ -4355,22 +4386,20 @@
     <w:charset w:val="00"/>
     <w:family w:val="auto"/>
     <w:pitch w:val="variable"/>
-    <w:sig w:usb0="00000003" w:usb1="00000000" w:usb2="00000000" w:usb3="00000000" w:csb0="00000001" w:csb1="00000000"/>
+    <w:sig w:usb0="A00002EF" w:usb1="4000207B" w:usb2="00000000" w:usb3="00000000" w:csb0="0000009F" w:csb1="00000000"/>
   </w:font>
   <w:font w:name="ＭＳ ゴシック">
-    <w:panose1 w:val="00000000000000000000"/>
-    <w:charset w:val="80"/>
-    <w:family w:val="modern"/>
-    <w:notTrueType/>
-    <w:pitch w:val="fixed"/>
-    <w:sig w:usb0="00000001" w:usb1="08070000" w:usb2="00000010" w:usb3="00000000" w:csb0="00020000" w:csb1="00000000"/>
+    <w:charset w:val="4E"/>
+    <w:family w:val="auto"/>
+    <w:pitch w:val="variable"/>
+    <w:sig w:usb0="E00002FF" w:usb1="6AC7FDFB" w:usb2="00000012" w:usb3="00000000" w:csb0="0002009F" w:csb1="00000000"/>
   </w:font>
   <w:font w:name="Tahoma">
     <w:panose1 w:val="020B0604030504040204"/>
     <w:charset w:val="00"/>
     <w:family w:val="auto"/>
     <w:pitch w:val="variable"/>
-    <w:sig w:usb0="00000003" w:usb1="00000000" w:usb2="00000000" w:usb3="00000000" w:csb0="00000001" w:csb1="00000000"/>
+    <w:sig w:usb0="E1002AFF" w:usb1="C000605B" w:usb2="00000029" w:usb3="00000000" w:csb0="000101FF" w:csb1="00000000"/>
   </w:font>
   <w:font w:name="Arial">
     <w:panose1 w:val="020B0604020202020204"/>
@@ -4380,11 +4409,9 @@
     <w:sig w:usb0="E0002AFF" w:usb1="C0007843" w:usb2="00000009" w:usb3="00000000" w:csb0="000001FF" w:csb1="00000000"/>
   </w:font>
   <w:font w:name="ＭＳ 明朝">
-    <w:panose1 w:val="00000000000000000000"/>
-    <w:charset w:val="80"/>
-    <w:family w:val="roman"/>
-    <w:notTrueType/>
-    <w:pitch w:val="fixed"/>
+    <w:charset w:val="4E"/>
+    <w:family w:val="auto"/>
+    <w:pitch w:val="variable"/>
     <w:sig w:usb0="00000001" w:usb1="08070000" w:usb2="00000010" w:usb3="00000000" w:csb0="00020000" w:csb1="00000000"/>
   </w:font>
   <w:font w:name="Cambria">
@@ -5164,7 +5191,7 @@
   <a:extraClrSchemeLst/>
   <a:extLst>
     <a:ext uri="{05A4C25C-085E-4340-85A3-A5531E510DB2}">
-      <thm15:themeFamily xmlns:thm15="http://schemas.microsoft.com/office/thememl/2012/main" xmlns="" name="Office Theme" id="{62F939B6-93AF-4DB8-9C6B-D6C7DFDC589F}" vid="{4A3C46E8-61CC-4603-A589-7422A47A8E4A}"/>
+      <thm15:themeFamily xmlns="" xmlns:thm15="http://schemas.microsoft.com/office/thememl/2012/main" name="Office Theme" id="{62F939B6-93AF-4DB8-9C6B-D6C7DFDC589F}" vid="{4A3C46E8-61CC-4603-A589-7422A47A8E4A}"/>
     </a:ext>
   </a:extLst>
 </a:theme>
@@ -5455,7 +5482,7 @@
 </file>
 
 <file path=customXml/itemProps1.xml><?xml version="1.0" encoding="utf-8"?>
-<ds:datastoreItem xmlns:ds="http://schemas.openxmlformats.org/officeDocument/2006/customXml" ds:itemID="{1C653BD3-176C-EC4E-918A-D119B2CD5352}">
+<ds:datastoreItem xmlns:ds="http://schemas.openxmlformats.org/officeDocument/2006/customXml" ds:itemID="{AED21865-0BE4-C747-BF76-AE5DCE1D665D}">
   <ds:schemaRefs>
     <ds:schemaRef ds:uri="http://schemas.openxmlformats.org/officeDocument/2006/bibliography"/>
   </ds:schemaRefs>

--- a/++Templated Entries/LAURA ONLY ACCESS COMPLETED/LITERATURE/Zoshchenko JG/Zoshchenko (Discacci) (Swift) JG.docx
+++ b/++Templated Entries/LAURA ONLY ACCESS COMPLETED/LITERATURE/Zoshchenko JG/Zoshchenko (Discacci) (Swift) JG.docx
@@ -891,6 +891,11 @@
                 </w:pPr>
               </w:p>
               <w:p>
+                <w:pPr>
+                  <w:rPr>
+                    <w:szCs w:val="16"/>
+                  </w:rPr>
+                </w:pPr>
                 <w:proofErr w:type="spellStart"/>
                 <w:r>
                   <w:rPr>
@@ -1090,6 +1095,17 @@
                   </w:rPr>
                   <w:t xml:space="preserve">. </w:t>
                 </w:r>
+              </w:p>
+              <w:p>
+                <w:pPr>
+                  <w:rPr>
+                    <w:szCs w:val="16"/>
+                  </w:rPr>
+                </w:pPr>
+                <w:bookmarkStart w:id="0" w:name="_GoBack"/>
+                <w:bookmarkEnd w:id="0"/>
+              </w:p>
+              <w:p>
                 <w:proofErr w:type="spellStart"/>
                 <w:r>
                   <w:rPr>
@@ -1138,7 +1154,21 @@
                   <w:rPr>
                     <w:szCs w:val="16"/>
                   </w:rPr>
-                  <w:t>our writing, became best-sellers. T</w:t>
+                  <w:t xml:space="preserve">our writing, became </w:t>
+                </w:r>
+                <w:proofErr w:type="gramStart"/>
+                <w:r>
+                  <w:rPr>
+                    <w:szCs w:val="16"/>
+                  </w:rPr>
+                  <w:t>best-sellers</w:t>
+                </w:r>
+                <w:proofErr w:type="gramEnd"/>
+                <w:r>
+                  <w:rPr>
+                    <w:szCs w:val="16"/>
+                  </w:rPr>
+                  <w:t>. T</w:t>
                 </w:r>
                 <w:r>
                   <w:rPr>
@@ -2026,6 +2056,7 @@
                   <w:outlineLvl w:val="0"/>
                 </w:pPr>
                 <w:r>
+                  <w:lastRenderedPageBreak/>
                   <w:t>Biography</w:t>
                 </w:r>
               </w:p>
@@ -4389,10 +4420,12 @@
     <w:sig w:usb0="A00002EF" w:usb1="4000207B" w:usb2="00000000" w:usb3="00000000" w:csb0="0000009F" w:csb1="00000000"/>
   </w:font>
   <w:font w:name="ＭＳ ゴシック">
-    <w:charset w:val="4E"/>
-    <w:family w:val="auto"/>
-    <w:pitch w:val="variable"/>
-    <w:sig w:usb0="E00002FF" w:usb1="6AC7FDFB" w:usb2="00000012" w:usb3="00000000" w:csb0="0002009F" w:csb1="00000000"/>
+    <w:panose1 w:val="00000000000000000000"/>
+    <w:charset w:val="80"/>
+    <w:family w:val="modern"/>
+    <w:notTrueType/>
+    <w:pitch w:val="fixed"/>
+    <w:sig w:usb0="00000001" w:usb1="08070000" w:usb2="00000010" w:usb3="00000000" w:csb0="00020000" w:csb1="00000000"/>
   </w:font>
   <w:font w:name="Tahoma">
     <w:panose1 w:val="020B0604030504040204"/>
@@ -4409,9 +4442,11 @@
     <w:sig w:usb0="E0002AFF" w:usb1="C0007843" w:usb2="00000009" w:usb3="00000000" w:csb0="000001FF" w:csb1="00000000"/>
   </w:font>
   <w:font w:name="ＭＳ 明朝">
-    <w:charset w:val="4E"/>
-    <w:family w:val="auto"/>
-    <w:pitch w:val="variable"/>
+    <w:panose1 w:val="00000000000000000000"/>
+    <w:charset w:val="80"/>
+    <w:family w:val="roman"/>
+    <w:notTrueType/>
+    <w:pitch w:val="fixed"/>
     <w:sig w:usb0="00000001" w:usb1="08070000" w:usb2="00000010" w:usb3="00000000" w:csb0="00020000" w:csb1="00000000"/>
   </w:font>
   <w:font w:name="Cambria">
@@ -5191,7 +5226,7 @@
   <a:extraClrSchemeLst/>
   <a:extLst>
     <a:ext uri="{05A4C25C-085E-4340-85A3-A5531E510DB2}">
-      <thm15:themeFamily xmlns="" xmlns:thm15="http://schemas.microsoft.com/office/thememl/2012/main" name="Office Theme" id="{62F939B6-93AF-4DB8-9C6B-D6C7DFDC589F}" vid="{4A3C46E8-61CC-4603-A589-7422A47A8E4A}"/>
+      <thm15:themeFamily xmlns:thm15="http://schemas.microsoft.com/office/thememl/2012/main" xmlns="" name="Office Theme" id="{62F939B6-93AF-4DB8-9C6B-D6C7DFDC589F}" vid="{4A3C46E8-61CC-4603-A589-7422A47A8E4A}"/>
     </a:ext>
   </a:extLst>
 </a:theme>
@@ -5482,7 +5517,7 @@
 </file>
 
 <file path=customXml/itemProps1.xml><?xml version="1.0" encoding="utf-8"?>
-<ds:datastoreItem xmlns:ds="http://schemas.openxmlformats.org/officeDocument/2006/customXml" ds:itemID="{AED21865-0BE4-C747-BF76-AE5DCE1D665D}">
+<ds:datastoreItem xmlns:ds="http://schemas.openxmlformats.org/officeDocument/2006/customXml" ds:itemID="{50126BCF-4AF2-CC4F-A5CC-C17F1400397E}">
   <ds:schemaRefs>
     <ds:schemaRef ds:uri="http://schemas.openxmlformats.org/officeDocument/2006/bibliography"/>
   </ds:schemaRefs>
